--- a/Curso CodeAcademy/NotasDoCurso.docx
+++ b/Curso CodeAcademy/NotasDoCurso.docx
@@ -684,11 +684,13 @@
         </w:drawing>
       </w:r>
     </w:p>
+    <w:p/>
     <w:p>
       <w:r>
         <w:rPr>
           <w:noProof/>
         </w:rPr>
+        <w:lastRenderedPageBreak/>
         <w:drawing>
           <wp:inline distT="0" distB="0" distL="0" distR="0" wp14:anchorId="5741789A" wp14:editId="7D9EA8B0">
             <wp:extent cx="5400040" cy="4283710"/>
@@ -728,15 +730,19 @@
     </w:p>
     <w:p>
       <w:r>
+        <w:t>Redistribui os elementos do array por sequência como parâmetros da função onde está a ser aplicada.</w:t>
+      </w:r>
+    </w:p>
+    <w:p>
+      <w:r>
         <w:rPr>
           <w:noProof/>
         </w:rPr>
-        <w:lastRenderedPageBreak/>
         <w:drawing>
-          <wp:inline distT="0" distB="0" distL="0" distR="0" wp14:anchorId="5ADC1E96" wp14:editId="2BA71ADC">
-            <wp:extent cx="5400040" cy="5623560"/>
-            <wp:effectExtent l="0" t="0" r="0" b="0"/>
-            <wp:docPr id="9" name="Imagem 9"/>
+          <wp:inline distT="0" distB="0" distL="0" distR="0" wp14:anchorId="4742F696" wp14:editId="6A218812">
+            <wp:extent cx="5400040" cy="2606675"/>
+            <wp:effectExtent l="0" t="0" r="0" b="3175"/>
+            <wp:docPr id="14" name="Imagem 14" descr="Uma imagem com texto&#10;&#10;Descrição gerada automaticamente"/>
             <wp:cNvGraphicFramePr>
               <a:graphicFrameLocks xmlns:a="http://schemas.openxmlformats.org/drawingml/2006/main" noChangeAspect="1"/>
             </wp:cNvGraphicFramePr>
@@ -744,7 +750,7 @@
               <a:graphicData uri="http://schemas.openxmlformats.org/drawingml/2006/picture">
                 <pic:pic xmlns:pic="http://schemas.openxmlformats.org/drawingml/2006/picture">
                   <pic:nvPicPr>
-                    <pic:cNvPr id="1" name=""/>
+                    <pic:cNvPr id="14" name="Imagem 14" descr="Uma imagem com texto&#10;&#10;Descrição gerada automaticamente"/>
                     <pic:cNvPicPr/>
                   </pic:nvPicPr>
                   <pic:blipFill>
@@ -756,7 +762,7 @@
                   <pic:spPr>
                     <a:xfrm>
                       <a:off x="0" y="0"/>
-                      <a:ext cx="5400040" cy="5623560"/>
+                      <a:ext cx="5400040" cy="2606675"/>
                     </a:xfrm>
                     <a:prstGeom prst="rect">
                       <a:avLst/>
@@ -769,7 +775,11 @@
         </w:drawing>
       </w:r>
     </w:p>
-    <w:p/>
+    <w:p>
+      <w:r>
+        <w:t>É possível ter o mesmo efeito com o spread operator ‘…’ como ilustrado no exemplo em cima.</w:t>
+      </w:r>
+    </w:p>
     <w:p>
       <w:r>
         <w:rPr>
@@ -777,10 +787,10 @@
         </w:rPr>
         <w:lastRenderedPageBreak/>
         <w:drawing>
-          <wp:inline distT="0" distB="0" distL="0" distR="0" wp14:anchorId="3507A1D7" wp14:editId="53E60BF2">
-            <wp:extent cx="5400040" cy="5035550"/>
-            <wp:effectExtent l="0" t="0" r="0" b="0"/>
-            <wp:docPr id="10" name="Imagem 10" descr="Uma imagem com texto&#10;&#10;Descrição gerada automaticamente"/>
+          <wp:inline distT="0" distB="0" distL="0" distR="0" wp14:anchorId="237573E6" wp14:editId="68917138">
+            <wp:extent cx="5400040" cy="2087245"/>
+            <wp:effectExtent l="0" t="0" r="0" b="8255"/>
+            <wp:docPr id="15" name="Imagem 15" descr="Uma imagem com texto&#10;&#10;Descrição gerada automaticamente"/>
             <wp:cNvGraphicFramePr>
               <a:graphicFrameLocks xmlns:a="http://schemas.openxmlformats.org/drawingml/2006/main" noChangeAspect="1"/>
             </wp:cNvGraphicFramePr>
@@ -788,7 +798,7 @@
               <a:graphicData uri="http://schemas.openxmlformats.org/drawingml/2006/picture">
                 <pic:pic xmlns:pic="http://schemas.openxmlformats.org/drawingml/2006/picture">
                   <pic:nvPicPr>
-                    <pic:cNvPr id="10" name="Imagem 10" descr="Uma imagem com texto&#10;&#10;Descrição gerada automaticamente"/>
+                    <pic:cNvPr id="15" name="Imagem 15" descr="Uma imagem com texto&#10;&#10;Descrição gerada automaticamente"/>
                     <pic:cNvPicPr/>
                   </pic:nvPicPr>
                   <pic:blipFill>
@@ -800,7 +810,7 @@
                   <pic:spPr>
                     <a:xfrm>
                       <a:off x="0" y="0"/>
-                      <a:ext cx="5400040" cy="5035550"/>
+                      <a:ext cx="5400040" cy="2087245"/>
                     </a:xfrm>
                     <a:prstGeom prst="rect">
                       <a:avLst/>
@@ -815,15 +825,19 @@
     </w:p>
     <w:p>
       <w:r>
+        <w:t>Outro exemplo, em que se não usarmos o spread operator obtemos como resultado da função min ‘NaN’ (not a number).</w:t>
+      </w:r>
+    </w:p>
+    <w:p>
+      <w:r>
         <w:rPr>
           <w:noProof/>
         </w:rPr>
-        <w:lastRenderedPageBreak/>
         <w:drawing>
-          <wp:inline distT="0" distB="0" distL="0" distR="0" wp14:anchorId="59545455" wp14:editId="555BDD8B">
-            <wp:extent cx="5400040" cy="5191125"/>
-            <wp:effectExtent l="0" t="0" r="0" b="9525"/>
-            <wp:docPr id="11" name="Imagem 11"/>
+          <wp:inline distT="0" distB="0" distL="0" distR="0" wp14:anchorId="5ADC1E96" wp14:editId="2BA71ADC">
+            <wp:extent cx="5400040" cy="5623560"/>
+            <wp:effectExtent l="0" t="0" r="0" b="0"/>
+            <wp:docPr id="9" name="Imagem 9"/>
             <wp:cNvGraphicFramePr>
               <a:graphicFrameLocks xmlns:a="http://schemas.openxmlformats.org/drawingml/2006/main" noChangeAspect="1"/>
             </wp:cNvGraphicFramePr>
@@ -843,6 +857,93 @@
                   <pic:spPr>
                     <a:xfrm>
                       <a:off x="0" y="0"/>
+                      <a:ext cx="5400040" cy="5623560"/>
+                    </a:xfrm>
+                    <a:prstGeom prst="rect">
+                      <a:avLst/>
+                    </a:prstGeom>
+                  </pic:spPr>
+                </pic:pic>
+              </a:graphicData>
+            </a:graphic>
+          </wp:inline>
+        </w:drawing>
+      </w:r>
+    </w:p>
+    <w:p/>
+    <w:p>
+      <w:r>
+        <w:rPr>
+          <w:noProof/>
+        </w:rPr>
+        <w:lastRenderedPageBreak/>
+        <w:drawing>
+          <wp:inline distT="0" distB="0" distL="0" distR="0" wp14:anchorId="3507A1D7" wp14:editId="53E60BF2">
+            <wp:extent cx="5400040" cy="5035550"/>
+            <wp:effectExtent l="0" t="0" r="0" b="0"/>
+            <wp:docPr id="10" name="Imagem 10" descr="Uma imagem com texto&#10;&#10;Descrição gerada automaticamente"/>
+            <wp:cNvGraphicFramePr>
+              <a:graphicFrameLocks xmlns:a="http://schemas.openxmlformats.org/drawingml/2006/main" noChangeAspect="1"/>
+            </wp:cNvGraphicFramePr>
+            <a:graphic xmlns:a="http://schemas.openxmlformats.org/drawingml/2006/main">
+              <a:graphicData uri="http://schemas.openxmlformats.org/drawingml/2006/picture">
+                <pic:pic xmlns:pic="http://schemas.openxmlformats.org/drawingml/2006/picture">
+                  <pic:nvPicPr>
+                    <pic:cNvPr id="10" name="Imagem 10" descr="Uma imagem com texto&#10;&#10;Descrição gerada automaticamente"/>
+                    <pic:cNvPicPr/>
+                  </pic:nvPicPr>
+                  <pic:blipFill>
+                    <a:blip r:embed="rId18"/>
+                    <a:stretch>
+                      <a:fillRect/>
+                    </a:stretch>
+                  </pic:blipFill>
+                  <pic:spPr>
+                    <a:xfrm>
+                      <a:off x="0" y="0"/>
+                      <a:ext cx="5400040" cy="5035550"/>
+                    </a:xfrm>
+                    <a:prstGeom prst="rect">
+                      <a:avLst/>
+                    </a:prstGeom>
+                  </pic:spPr>
+                </pic:pic>
+              </a:graphicData>
+            </a:graphic>
+          </wp:inline>
+        </w:drawing>
+      </w:r>
+    </w:p>
+    <w:p>
+      <w:r>
+        <w:rPr>
+          <w:noProof/>
+        </w:rPr>
+        <w:lastRenderedPageBreak/>
+        <w:drawing>
+          <wp:inline distT="0" distB="0" distL="0" distR="0" wp14:anchorId="59545455" wp14:editId="555BDD8B">
+            <wp:extent cx="5400040" cy="5191125"/>
+            <wp:effectExtent l="0" t="0" r="0" b="9525"/>
+            <wp:docPr id="11" name="Imagem 11"/>
+            <wp:cNvGraphicFramePr>
+              <a:graphicFrameLocks xmlns:a="http://schemas.openxmlformats.org/drawingml/2006/main" noChangeAspect="1"/>
+            </wp:cNvGraphicFramePr>
+            <a:graphic xmlns:a="http://schemas.openxmlformats.org/drawingml/2006/main">
+              <a:graphicData uri="http://schemas.openxmlformats.org/drawingml/2006/picture">
+                <pic:pic xmlns:pic="http://schemas.openxmlformats.org/drawingml/2006/picture">
+                  <pic:nvPicPr>
+                    <pic:cNvPr id="1" name=""/>
+                    <pic:cNvPicPr/>
+                  </pic:nvPicPr>
+                  <pic:blipFill>
+                    <a:blip r:embed="rId19"/>
+                    <a:stretch>
+                      <a:fillRect/>
+                    </a:stretch>
+                  </pic:blipFill>
+                  <pic:spPr>
+                    <a:xfrm>
+                      <a:off x="0" y="0"/>
                       <a:ext cx="5400040" cy="5191125"/>
                     </a:xfrm>
                     <a:prstGeom prst="rect">
@@ -881,7 +982,7 @@
                     <pic:cNvPicPr/>
                   </pic:nvPicPr>
                   <pic:blipFill>
-                    <a:blip r:embed="rId18"/>
+                    <a:blip r:embed="rId20"/>
                     <a:stretch>
                       <a:fillRect/>
                     </a:stretch>
@@ -924,7 +1025,7 @@
                     <pic:cNvPicPr/>
                   </pic:nvPicPr>
                   <pic:blipFill>
-                    <a:blip r:embed="rId19"/>
+                    <a:blip r:embed="rId21"/>
                     <a:stretch>
                       <a:fillRect/>
                     </a:stretch>
